--- a/Summary.docx
+++ b/Summary.docx
@@ -27,8 +27,6 @@
         </w:rPr>
         <w:t>of Papers</w:t>
       </w:r>
-      <w:bookmarkStart w:id="0" w:name="_GoBack"/>
-      <w:bookmarkEnd w:id="0"/>
     </w:p>
     <w:p>
       <w:pPr>
@@ -379,7 +377,29 @@
         <w:rPr>
           <w:lang w:val="en-US"/>
         </w:rPr>
-        <w:t>The double-cased closed type calorimeter allows an active control of the air temperature in the gap (Tgap) between the cases and therefore to control the heat leakage across the walls.</w:t>
+        <w:t>The double-cased closed type</w:t>
+      </w:r>
+      <w:bookmarkStart w:id="0" w:name="_GoBack"/>
+      <w:bookmarkEnd w:id="0"/>
+      <w:r>
+        <w:rPr>
+          <w:lang w:val="en-US"/>
+        </w:rPr>
+        <w:t xml:space="preserve"> calorimeter allows an active control of the air temperature in the gap (</w:t>
+      </w:r>
+      <w:proofErr w:type="spellStart"/>
+      <w:r>
+        <w:rPr>
+          <w:lang w:val="en-US"/>
+        </w:rPr>
+        <w:t>Tgap</w:t>
+      </w:r>
+      <w:proofErr w:type="spellEnd"/>
+      <w:r>
+        <w:rPr>
+          <w:lang w:val="en-US"/>
+        </w:rPr>
+        <w:t>) between the cases and therefore to control the heat leakage across the walls.</w:t>
       </w:r>
     </w:p>
     <w:p>
@@ -461,7 +481,25 @@
           <w:szCs w:val="20"/>
           <w:lang w:val="en-US"/>
         </w:rPr>
-        <w:t>In higher volume air diffuse heterogeneously.</w:t>
+        <w:t>In higher volume</w:t>
+      </w:r>
+      <w:r>
+        <w:rPr>
+          <w:rFonts w:ascii="NimbusRomNo9L-Regu" w:hAnsi="NimbusRomNo9L-Regu" w:cs="NimbusRomNo9L-Regu"/>
+          <w:sz w:val="20"/>
+          <w:szCs w:val="20"/>
+          <w:lang w:val="en-US"/>
+        </w:rPr>
+        <w:t xml:space="preserve"> container,</w:t>
+      </w:r>
+      <w:r>
+        <w:rPr>
+          <w:rFonts w:ascii="NimbusRomNo9L-Regu" w:hAnsi="NimbusRomNo9L-Regu" w:cs="NimbusRomNo9L-Regu"/>
+          <w:sz w:val="20"/>
+          <w:szCs w:val="20"/>
+          <w:lang w:val="en-US"/>
+        </w:rPr>
+        <w:t xml:space="preserve"> air diffuse heterogeneously.</w:t>
       </w:r>
     </w:p>
     <w:p>
